--- a/Consultas avanzadas MySQL.docx
+++ b/Consultas avanzadas MySQL.docx
@@ -1,6 +1,6 @@
 
 <file path=word/document.xml><?xml version="1.0" encoding="utf-8"?>
-<w:document xmlns:wpc="http://schemas.microsoft.com/office/word/2010/wordprocessingCanvas" xmlns:cx="http://schemas.microsoft.com/office/drawing/2014/chartex" xmlns:cx1="http://schemas.microsoft.com/office/drawing/2015/9/8/chartex" xmlns:mc="http://schemas.openxmlformats.org/markup-compatibility/2006" xmlns:o="urn:schemas-microsoft-com:office:office" xmlns:r="http://schemas.openxmlformats.org/officeDocument/2006/relationships" xmlns:m="http://schemas.openxmlformats.org/officeDocument/2006/math" xmlns:v="urn:schemas-microsoft-com:vml" xmlns:wp14="http://schemas.microsoft.com/office/word/2010/wordprocessingDrawing" xmlns:wp="http://schemas.openxmlformats.org/drawingml/2006/wordprocessingDrawing" xmlns:w10="urn:schemas-microsoft-com:office:word" xmlns:w="http://schemas.openxmlformats.org/wordprocessingml/2006/main" xmlns:w14="http://schemas.microsoft.com/office/word/2010/wordml" xmlns:w15="http://schemas.microsoft.com/office/word/2012/wordml" xmlns:w16se="http://schemas.microsoft.com/office/word/2015/wordml/symex" xmlns:wpg="http://schemas.microsoft.com/office/word/2010/wordprocessingGroup" xmlns:wpi="http://schemas.microsoft.com/office/word/2010/wordprocessingInk" xmlns:wne="http://schemas.microsoft.com/office/word/2006/wordml" xmlns:wps="http://schemas.microsoft.com/office/word/2010/wordprocessingShape" mc:Ignorable="w14 w15 w16se wp14">
+<w:document xmlns:wpc="http://schemas.microsoft.com/office/word/2010/wordprocessingCanvas" xmlns:cx="http://schemas.microsoft.com/office/drawing/2014/chartex" xmlns:mc="http://schemas.openxmlformats.org/markup-compatibility/2006" xmlns:o="urn:schemas-microsoft-com:office:office" xmlns:r="http://schemas.openxmlformats.org/officeDocument/2006/relationships" xmlns:m="http://schemas.openxmlformats.org/officeDocument/2006/math" xmlns:v="urn:schemas-microsoft-com:vml" xmlns:wp14="http://schemas.microsoft.com/office/word/2010/wordprocessingDrawing" xmlns:wp="http://schemas.openxmlformats.org/drawingml/2006/wordprocessingDrawing" xmlns:w10="urn:schemas-microsoft-com:office:word" xmlns:w="http://schemas.openxmlformats.org/wordprocessingml/2006/main" xmlns:w14="http://schemas.microsoft.com/office/word/2010/wordml" xmlns:w15="http://schemas.microsoft.com/office/word/2012/wordml" xmlns:w16se="http://schemas.microsoft.com/office/word/2015/wordml/symex" xmlns:wpg="http://schemas.microsoft.com/office/word/2010/wordprocessingGroup" xmlns:wpi="http://schemas.microsoft.com/office/word/2010/wordprocessingInk" xmlns:wne="http://schemas.microsoft.com/office/word/2006/wordml" xmlns:wps="http://schemas.microsoft.com/office/word/2010/wordprocessingShape" mc:Ignorable="w14 w15 w16se wp14">
   <w:body>
     <w:p>
       <w:r>
@@ -21,13 +21,7 @@
         </w:numPr>
       </w:pPr>
       <w:r>
-        <w:t xml:space="preserve">Obtener </w:t>
-      </w:r>
-      <w:r>
-        <w:t>listado</w:t>
-      </w:r>
-      <w:r>
-        <w:t xml:space="preserve"> de los </w:t>
+        <w:t xml:space="preserve">Obtener listado de los </w:t>
       </w:r>
       <w:proofErr w:type="spellStart"/>
       <w:r>
@@ -37,6 +31,449 @@
       <w:r>
         <w:t xml:space="preserve"> con el nombre de sus canciones</w:t>
       </w:r>
+    </w:p>
+    <w:p>
+      <w:pPr>
+        <w:pStyle w:val="Prrafodelista"/>
+      </w:pPr>
+    </w:p>
+    <w:p>
+      <w:pPr>
+        <w:pStyle w:val="Prrafodelista"/>
+        <w:shd w:val="clear" w:color="auto" w:fill="E5E5E5"/>
+        <w:spacing w:after="0" w:line="240" w:lineRule="auto"/>
+        <w:rPr>
+          <w:rStyle w:val="cm-variable-2"/>
+          <w:rFonts w:ascii="Courier New" w:hAnsi="Courier New" w:cs="Courier New"/>
+          <w:color w:val="0055AA"/>
+          <w:sz w:val="16"/>
+          <w:szCs w:val="16"/>
+          <w:shd w:val="clear" w:color="auto" w:fill="E5E5E5"/>
+        </w:rPr>
+      </w:pPr>
+      <w:hyperlink r:id="rId5" w:tgtFrame="mysql_doc" w:history="1">
+        <w:r>
+          <w:rPr>
+            <w:rStyle w:val="Hipervnculo"/>
+            <w:rFonts w:ascii="Courier New" w:hAnsi="Courier New" w:cs="Courier New"/>
+            <w:color w:val="235A81"/>
+            <w:sz w:val="16"/>
+            <w:szCs w:val="16"/>
+            <w:u w:val="none"/>
+            <w:shd w:val="clear" w:color="auto" w:fill="E5E5E5"/>
+          </w:rPr>
+          <w:t>SELECT</w:t>
+        </w:r>
+      </w:hyperlink>
+      <w:r>
+        <w:rPr>
+          <w:rFonts w:ascii="Courier New" w:hAnsi="Courier New" w:cs="Courier New"/>
+          <w:color w:val="444444"/>
+          <w:sz w:val="16"/>
+          <w:szCs w:val="16"/>
+          <w:shd w:val="clear" w:color="auto" w:fill="E5E5E5"/>
+        </w:rPr>
+        <w:t> p</w:t>
+      </w:r>
+      <w:r>
+        <w:rPr>
+          <w:rStyle w:val="cm-variable-2"/>
+          <w:rFonts w:ascii="Courier New" w:hAnsi="Courier New" w:cs="Courier New"/>
+          <w:color w:val="0055AA"/>
+          <w:sz w:val="16"/>
+          <w:szCs w:val="16"/>
+          <w:shd w:val="clear" w:color="auto" w:fill="E5E5E5"/>
+        </w:rPr>
+        <w:t>.nombre</w:t>
+      </w:r>
+      <w:r>
+        <w:rPr>
+          <w:rFonts w:ascii="Courier New" w:hAnsi="Courier New" w:cs="Courier New"/>
+          <w:color w:val="444444"/>
+          <w:sz w:val="16"/>
+          <w:szCs w:val="16"/>
+          <w:shd w:val="clear" w:color="auto" w:fill="E5E5E5"/>
+        </w:rPr>
+        <w:t> </w:t>
+      </w:r>
+      <w:r>
+        <w:rPr>
+          <w:rStyle w:val="cm-keyword"/>
+          <w:rFonts w:ascii="Courier New" w:hAnsi="Courier New" w:cs="Courier New"/>
+          <w:color w:val="770088"/>
+          <w:sz w:val="16"/>
+          <w:szCs w:val="16"/>
+          <w:shd w:val="clear" w:color="auto" w:fill="E5E5E5"/>
+        </w:rPr>
+        <w:t>AS</w:t>
+      </w:r>
+      <w:r>
+        <w:rPr>
+          <w:rFonts w:ascii="Courier New" w:hAnsi="Courier New" w:cs="Courier New"/>
+          <w:color w:val="444444"/>
+          <w:sz w:val="16"/>
+          <w:szCs w:val="16"/>
+          <w:shd w:val="clear" w:color="auto" w:fill="E5E5E5"/>
+        </w:rPr>
+        <w:t> playlist, c</w:t>
+      </w:r>
+      <w:r>
+        <w:rPr>
+          <w:rStyle w:val="cm-variable-2"/>
+          <w:rFonts w:ascii="Courier New" w:hAnsi="Courier New" w:cs="Courier New"/>
+          <w:color w:val="0055AA"/>
+          <w:sz w:val="16"/>
+          <w:szCs w:val="16"/>
+          <w:shd w:val="clear" w:color="auto" w:fill="E5E5E5"/>
+        </w:rPr>
+        <w:t>.nombre</w:t>
+      </w:r>
+      <w:r>
+        <w:rPr>
+          <w:rFonts w:ascii="Courier New" w:hAnsi="Courier New" w:cs="Courier New"/>
+          <w:color w:val="444444"/>
+          <w:sz w:val="16"/>
+          <w:szCs w:val="16"/>
+          <w:shd w:val="clear" w:color="auto" w:fill="E5E5E5"/>
+        </w:rPr>
+        <w:t> </w:t>
+      </w:r>
+      <w:r>
+        <w:rPr>
+          <w:rStyle w:val="cm-keyword"/>
+          <w:rFonts w:ascii="Courier New" w:hAnsi="Courier New" w:cs="Courier New"/>
+          <w:color w:val="770088"/>
+          <w:sz w:val="16"/>
+          <w:szCs w:val="16"/>
+          <w:shd w:val="clear" w:color="auto" w:fill="E5E5E5"/>
+        </w:rPr>
+        <w:t>AS</w:t>
+      </w:r>
+      <w:r>
+        <w:rPr>
+          <w:rFonts w:ascii="Courier New" w:hAnsi="Courier New" w:cs="Courier New"/>
+          <w:color w:val="444444"/>
+          <w:sz w:val="16"/>
+          <w:szCs w:val="16"/>
+          <w:shd w:val="clear" w:color="auto" w:fill="E5E5E5"/>
+        </w:rPr>
+        <w:t> canciones </w:t>
+      </w:r>
+      <w:r>
+        <w:rPr>
+          <w:rStyle w:val="cm-keyword"/>
+          <w:rFonts w:ascii="Courier New" w:hAnsi="Courier New" w:cs="Courier New"/>
+          <w:color w:val="770088"/>
+          <w:sz w:val="16"/>
+          <w:szCs w:val="16"/>
+          <w:shd w:val="clear" w:color="auto" w:fill="E5E5E5"/>
+        </w:rPr>
+        <w:t>FROM</w:t>
+      </w:r>
+      <w:r>
+        <w:rPr>
+          <w:rFonts w:ascii="Courier New" w:hAnsi="Courier New" w:cs="Courier New"/>
+          <w:color w:val="444444"/>
+          <w:sz w:val="16"/>
+          <w:szCs w:val="16"/>
+          <w:shd w:val="clear" w:color="auto" w:fill="E5E5E5"/>
+        </w:rPr>
+        <w:t> playlist p </w:t>
+      </w:r>
+      <w:r>
+        <w:rPr>
+          <w:rStyle w:val="cm-keyword"/>
+          <w:rFonts w:ascii="Courier New" w:hAnsi="Courier New" w:cs="Courier New"/>
+          <w:color w:val="770088"/>
+          <w:sz w:val="16"/>
+          <w:szCs w:val="16"/>
+          <w:shd w:val="clear" w:color="auto" w:fill="E5E5E5"/>
+        </w:rPr>
+        <w:t>INNER</w:t>
+      </w:r>
+      <w:r>
+        <w:rPr>
+          <w:rFonts w:ascii="Courier New" w:hAnsi="Courier New" w:cs="Courier New"/>
+          <w:color w:val="444444"/>
+          <w:sz w:val="16"/>
+          <w:szCs w:val="16"/>
+          <w:shd w:val="clear" w:color="auto" w:fill="E5E5E5"/>
+        </w:rPr>
+        <w:t> </w:t>
+      </w:r>
+      <w:r>
+        <w:rPr>
+          <w:rStyle w:val="cm-keyword"/>
+          <w:rFonts w:ascii="Courier New" w:hAnsi="Courier New" w:cs="Courier New"/>
+          <w:color w:val="770088"/>
+          <w:sz w:val="16"/>
+          <w:szCs w:val="16"/>
+          <w:shd w:val="clear" w:color="auto" w:fill="E5E5E5"/>
+        </w:rPr>
+        <w:t>JOIN</w:t>
+      </w:r>
+      <w:r>
+        <w:rPr>
+          <w:rFonts w:ascii="Courier New" w:hAnsi="Courier New" w:cs="Courier New"/>
+          <w:color w:val="444444"/>
+          <w:sz w:val="16"/>
+          <w:szCs w:val="16"/>
+          <w:shd w:val="clear" w:color="auto" w:fill="E5E5E5"/>
+        </w:rPr>
+        <w:t> playlist_canciones pc </w:t>
+      </w:r>
+      <w:r>
+        <w:rPr>
+          <w:rStyle w:val="cm-keyword"/>
+          <w:rFonts w:ascii="Courier New" w:hAnsi="Courier New" w:cs="Courier New"/>
+          <w:color w:val="770088"/>
+          <w:sz w:val="16"/>
+          <w:szCs w:val="16"/>
+          <w:shd w:val="clear" w:color="auto" w:fill="E5E5E5"/>
+        </w:rPr>
+        <w:t>on</w:t>
+      </w:r>
+      <w:r>
+        <w:rPr>
+          <w:rFonts w:ascii="Courier New" w:hAnsi="Courier New" w:cs="Courier New"/>
+          <w:color w:val="444444"/>
+          <w:sz w:val="16"/>
+          <w:szCs w:val="16"/>
+          <w:shd w:val="clear" w:color="auto" w:fill="E5E5E5"/>
+        </w:rPr>
+        <w:t> pc</w:t>
+      </w:r>
+      <w:r>
+        <w:rPr>
+          <w:rStyle w:val="cm-variable-2"/>
+          <w:rFonts w:ascii="Courier New" w:hAnsi="Courier New" w:cs="Courier New"/>
+          <w:color w:val="0055AA"/>
+          <w:sz w:val="16"/>
+          <w:szCs w:val="16"/>
+          <w:shd w:val="clear" w:color="auto" w:fill="E5E5E5"/>
+        </w:rPr>
+        <w:t>.playlist_id</w:t>
+      </w:r>
+      <w:r>
+        <w:rPr>
+          <w:rFonts w:ascii="Courier New" w:hAnsi="Courier New" w:cs="Courier New"/>
+          <w:color w:val="444444"/>
+          <w:sz w:val="16"/>
+          <w:szCs w:val="16"/>
+          <w:shd w:val="clear" w:color="auto" w:fill="E5E5E5"/>
+        </w:rPr>
+        <w:t>= p</w:t>
+      </w:r>
+      <w:r>
+        <w:rPr>
+          <w:rStyle w:val="cm-variable-2"/>
+          <w:rFonts w:ascii="Courier New" w:hAnsi="Courier New" w:cs="Courier New"/>
+          <w:color w:val="0055AA"/>
+          <w:sz w:val="16"/>
+          <w:szCs w:val="16"/>
+          <w:shd w:val="clear" w:color="auto" w:fill="E5E5E5"/>
+        </w:rPr>
+        <w:t>.id</w:t>
+      </w:r>
+      <w:r>
+        <w:rPr>
+          <w:rFonts w:ascii="Courier New" w:hAnsi="Courier New" w:cs="Courier New"/>
+          <w:color w:val="444444"/>
+          <w:sz w:val="16"/>
+          <w:szCs w:val="16"/>
+          <w:shd w:val="clear" w:color="auto" w:fill="E5E5E5"/>
+        </w:rPr>
+        <w:t> </w:t>
+      </w:r>
+      <w:r>
+        <w:rPr>
+          <w:rStyle w:val="cm-keyword"/>
+          <w:rFonts w:ascii="Courier New" w:hAnsi="Courier New" w:cs="Courier New"/>
+          <w:color w:val="770088"/>
+          <w:sz w:val="16"/>
+          <w:szCs w:val="16"/>
+          <w:shd w:val="clear" w:color="auto" w:fill="E5E5E5"/>
+        </w:rPr>
+        <w:t>INNER</w:t>
+      </w:r>
+      <w:r>
+        <w:rPr>
+          <w:rFonts w:ascii="Courier New" w:hAnsi="Courier New" w:cs="Courier New"/>
+          <w:color w:val="444444"/>
+          <w:sz w:val="16"/>
+          <w:szCs w:val="16"/>
+          <w:shd w:val="clear" w:color="auto" w:fill="E5E5E5"/>
+        </w:rPr>
+        <w:t> </w:t>
+      </w:r>
+      <w:r>
+        <w:rPr>
+          <w:rStyle w:val="cm-keyword"/>
+          <w:rFonts w:ascii="Courier New" w:hAnsi="Courier New" w:cs="Courier New"/>
+          <w:color w:val="770088"/>
+          <w:sz w:val="16"/>
+          <w:szCs w:val="16"/>
+          <w:shd w:val="clear" w:color="auto" w:fill="E5E5E5"/>
+        </w:rPr>
+        <w:t>JOIN</w:t>
+      </w:r>
+      <w:r>
+        <w:rPr>
+          <w:rFonts w:ascii="Courier New" w:hAnsi="Courier New" w:cs="Courier New"/>
+          <w:color w:val="444444"/>
+          <w:sz w:val="16"/>
+          <w:szCs w:val="16"/>
+          <w:shd w:val="clear" w:color="auto" w:fill="E5E5E5"/>
+        </w:rPr>
+        <w:t> canciones c </w:t>
+      </w:r>
+      <w:r>
+        <w:rPr>
+          <w:rStyle w:val="cm-keyword"/>
+          <w:rFonts w:ascii="Courier New" w:hAnsi="Courier New" w:cs="Courier New"/>
+          <w:color w:val="770088"/>
+          <w:sz w:val="16"/>
+          <w:szCs w:val="16"/>
+          <w:shd w:val="clear" w:color="auto" w:fill="E5E5E5"/>
+        </w:rPr>
+        <w:t>ON</w:t>
+      </w:r>
+      <w:r>
+        <w:rPr>
+          <w:rFonts w:ascii="Courier New" w:hAnsi="Courier New" w:cs="Courier New"/>
+          <w:color w:val="444444"/>
+          <w:sz w:val="16"/>
+          <w:szCs w:val="16"/>
+          <w:shd w:val="clear" w:color="auto" w:fill="E5E5E5"/>
+        </w:rPr>
+        <w:t> pc</w:t>
+      </w:r>
+      <w:r>
+        <w:rPr>
+          <w:rStyle w:val="cm-variable-2"/>
+          <w:rFonts w:ascii="Courier New" w:hAnsi="Courier New" w:cs="Courier New"/>
+          <w:color w:val="0055AA"/>
+          <w:sz w:val="16"/>
+          <w:szCs w:val="16"/>
+          <w:shd w:val="clear" w:color="auto" w:fill="E5E5E5"/>
+        </w:rPr>
+        <w:t>.cancion_id</w:t>
+      </w:r>
+      <w:r>
+        <w:rPr>
+          <w:rFonts w:ascii="Courier New" w:hAnsi="Courier New" w:cs="Courier New"/>
+          <w:color w:val="444444"/>
+          <w:sz w:val="16"/>
+          <w:szCs w:val="16"/>
+          <w:shd w:val="clear" w:color="auto" w:fill="E5E5E5"/>
+        </w:rPr>
+        <w:t>=c</w:t>
+      </w:r>
+      <w:r>
+        <w:rPr>
+          <w:rStyle w:val="cm-variable-2"/>
+          <w:rFonts w:ascii="Courier New" w:hAnsi="Courier New" w:cs="Courier New"/>
+          <w:color w:val="0055AA"/>
+          <w:sz w:val="16"/>
+          <w:szCs w:val="16"/>
+          <w:shd w:val="clear" w:color="auto" w:fill="E5E5E5"/>
+        </w:rPr>
+        <w:t>.id</w:t>
+      </w:r>
+    </w:p>
+    <w:p>
+      <w:pPr>
+        <w:pStyle w:val="Prrafodelista"/>
+        <w:shd w:val="clear" w:color="auto" w:fill="E5E5E5"/>
+        <w:spacing w:after="0" w:line="240" w:lineRule="auto"/>
+        <w:rPr>
+          <w:rStyle w:val="cm-variable-2"/>
+          <w:rFonts w:ascii="Courier New" w:hAnsi="Courier New" w:cs="Courier New"/>
+          <w:color w:val="0055AA"/>
+          <w:sz w:val="16"/>
+          <w:szCs w:val="16"/>
+          <w:shd w:val="clear" w:color="auto" w:fill="E5E5E5"/>
+        </w:rPr>
+      </w:pPr>
+    </w:p>
+    <w:p>
+      <w:pPr>
+        <w:pStyle w:val="Prrafodelista"/>
+        <w:shd w:val="clear" w:color="auto" w:fill="E5E5E5"/>
+        <w:spacing w:after="0" w:line="240" w:lineRule="auto"/>
+        <w:rPr>
+          <w:rStyle w:val="cm-variable-2"/>
+          <w:rFonts w:ascii="Courier New" w:hAnsi="Courier New" w:cs="Courier New"/>
+          <w:color w:val="0055AA"/>
+          <w:sz w:val="16"/>
+          <w:szCs w:val="16"/>
+          <w:shd w:val="clear" w:color="auto" w:fill="E5E5E5"/>
+        </w:rPr>
+      </w:pPr>
+    </w:p>
+    <w:p>
+      <w:pPr>
+        <w:pStyle w:val="Prrafodelista"/>
+        <w:shd w:val="clear" w:color="auto" w:fill="E5E5E5"/>
+        <w:spacing w:after="0" w:line="240" w:lineRule="auto"/>
+        <w:rPr>
+          <w:rFonts w:ascii="Courier New" w:eastAsia="Times New Roman" w:hAnsi="Courier New" w:cs="Courier New"/>
+          <w:color w:val="444444"/>
+          <w:sz w:val="20"/>
+          <w:szCs w:val="20"/>
+          <w:lang w:eastAsia="es-MX"/>
+        </w:rPr>
+      </w:pPr>
+      <w:r>
+        <w:rPr>
+          <w:noProof/>
+          <w:lang w:eastAsia="es-MX"/>
+        </w:rPr>
+        <w:drawing>
+          <wp:inline distT="0" distB="0" distL="0" distR="0" wp14:anchorId="6074AC76" wp14:editId="77091BC8">
+            <wp:extent cx="4733925" cy="1609725"/>
+            <wp:effectExtent l="0" t="0" r="0" b="9525"/>
+            <wp:docPr id="1" name="Imagen 1"/>
+            <wp:cNvGraphicFramePr>
+              <a:graphicFrameLocks xmlns:a="http://schemas.openxmlformats.org/drawingml/2006/main" noChangeAspect="1"/>
+            </wp:cNvGraphicFramePr>
+            <a:graphic xmlns:a="http://schemas.openxmlformats.org/drawingml/2006/main">
+              <a:graphicData uri="http://schemas.openxmlformats.org/drawingml/2006/picture">
+                <pic:pic xmlns:pic="http://schemas.openxmlformats.org/drawingml/2006/picture">
+                  <pic:nvPicPr>
+                    <pic:cNvPr id="1" name=""/>
+                    <pic:cNvPicPr/>
+                  </pic:nvPicPr>
+                  <pic:blipFill rotWithShape="1">
+                    <a:blip r:embed="rId6"/>
+                    <a:srcRect l="14600" t="13400" r="5560" b="38313"/>
+                    <a:stretch/>
+                  </pic:blipFill>
+                  <pic:spPr bwMode="auto">
+                    <a:xfrm>
+                      <a:off x="0" y="0"/>
+                      <a:ext cx="4767538" cy="1621155"/>
+                    </a:xfrm>
+                    <a:prstGeom prst="rect">
+                      <a:avLst/>
+                    </a:prstGeom>
+                    <a:ln>
+                      <a:noFill/>
+                    </a:ln>
+                    <a:extLst>
+                      <a:ext uri="{53640926-AAD7-44D8-BBD7-CCE9431645EC}">
+                        <a14:shadowObscured xmlns:a14="http://schemas.microsoft.com/office/drawing/2010/main"/>
+                      </a:ext>
+                    </a:extLst>
+                  </pic:spPr>
+                </pic:pic>
+              </a:graphicData>
+            </a:graphic>
+          </wp:inline>
+        </w:drawing>
+      </w:r>
+      <w:bookmarkStart w:id="0" w:name="_GoBack"/>
+      <w:bookmarkEnd w:id="0"/>
     </w:p>
     <w:p>
       <w:pPr>
@@ -52,17 +489,410 @@
         </w:numPr>
       </w:pPr>
       <w:r>
-        <w:t>Obtener</w:t>
-      </w:r>
-      <w:r>
-        <w:t xml:space="preserve"> </w:t>
-      </w:r>
-      <w:r>
-        <w:t>listado</w:t>
-      </w:r>
-      <w:r>
-        <w:t xml:space="preserve"> de álbumes y el nombre de sus canciones</w:t>
-      </w:r>
+        <w:t>Obtener listado de álbumes y el nombre de sus canciones</w:t>
+      </w:r>
+    </w:p>
+    <w:p>
+      <w:pPr>
+        <w:pStyle w:val="Prrafodelista"/>
+        <w:shd w:val="clear" w:color="auto" w:fill="E5E5E5"/>
+        <w:spacing w:after="0" w:line="240" w:lineRule="auto"/>
+        <w:rPr>
+          <w:rFonts w:ascii="Courier New" w:eastAsia="Times New Roman" w:hAnsi="Courier New" w:cs="Courier New"/>
+          <w:color w:val="0055AA"/>
+          <w:sz w:val="20"/>
+          <w:szCs w:val="20"/>
+          <w:lang w:eastAsia="es-MX"/>
+        </w:rPr>
+      </w:pPr>
+      <w:hyperlink r:id="rId7" w:tgtFrame="mysql_doc" w:history="1">
+        <w:r>
+          <w:rPr>
+            <w:rFonts w:ascii="Courier New" w:eastAsia="Times New Roman" w:hAnsi="Courier New" w:cs="Courier New"/>
+            <w:color w:val="235A81"/>
+            <w:sz w:val="20"/>
+            <w:szCs w:val="20"/>
+            <w:u w:val="single"/>
+            <w:lang w:eastAsia="es-MX"/>
+          </w:rPr>
+          <w:t>SELECT</w:t>
+        </w:r>
+      </w:hyperlink>
+      <w:r>
+        <w:rPr>
+          <w:rFonts w:ascii="Courier New" w:eastAsia="Times New Roman" w:hAnsi="Courier New" w:cs="Courier New"/>
+          <w:color w:val="444444"/>
+          <w:sz w:val="20"/>
+          <w:szCs w:val="20"/>
+          <w:lang w:eastAsia="es-MX"/>
+        </w:rPr>
+        <w:t> a</w:t>
+      </w:r>
+      <w:r>
+        <w:rPr>
+          <w:rFonts w:ascii="Courier New" w:eastAsia="Times New Roman" w:hAnsi="Courier New" w:cs="Courier New"/>
+          <w:color w:val="0055AA"/>
+          <w:sz w:val="20"/>
+          <w:szCs w:val="20"/>
+          <w:lang w:eastAsia="es-MX"/>
+        </w:rPr>
+        <w:t>.nombre</w:t>
+      </w:r>
+      <w:r>
+        <w:rPr>
+          <w:rFonts w:ascii="Courier New" w:eastAsia="Times New Roman" w:hAnsi="Courier New" w:cs="Courier New"/>
+          <w:color w:val="444444"/>
+          <w:sz w:val="20"/>
+          <w:szCs w:val="20"/>
+          <w:lang w:eastAsia="es-MX"/>
+        </w:rPr>
+        <w:t> </w:t>
+      </w:r>
+      <w:r>
+        <w:rPr>
+          <w:rFonts w:ascii="Courier New" w:eastAsia="Times New Roman" w:hAnsi="Courier New" w:cs="Courier New"/>
+          <w:color w:val="770088"/>
+          <w:sz w:val="20"/>
+          <w:szCs w:val="20"/>
+          <w:lang w:eastAsia="es-MX"/>
+        </w:rPr>
+        <w:t>AS</w:t>
+      </w:r>
+      <w:r>
+        <w:rPr>
+          <w:rFonts w:ascii="Courier New" w:eastAsia="Times New Roman" w:hAnsi="Courier New" w:cs="Courier New"/>
+          <w:color w:val="444444"/>
+          <w:sz w:val="20"/>
+          <w:szCs w:val="20"/>
+          <w:lang w:eastAsia="es-MX"/>
+        </w:rPr>
+        <w:t> albumes</w:t>
+      </w:r>
+      <w:r>
+        <w:rPr>
+          <w:rFonts w:ascii="Courier New" w:eastAsia="Times New Roman" w:hAnsi="Courier New" w:cs="Courier New"/>
+          <w:color w:val="444444"/>
+          <w:sz w:val="20"/>
+          <w:szCs w:val="20"/>
+          <w:lang w:eastAsia="es-MX"/>
+        </w:rPr>
+        <w:t>, c</w:t>
+      </w:r>
+      <w:r>
+        <w:rPr>
+          <w:rFonts w:ascii="Courier New" w:eastAsia="Times New Roman" w:hAnsi="Courier New" w:cs="Courier New"/>
+          <w:color w:val="0055AA"/>
+          <w:sz w:val="20"/>
+          <w:szCs w:val="20"/>
+          <w:lang w:eastAsia="es-MX"/>
+        </w:rPr>
+        <w:t>.nombre</w:t>
+      </w:r>
+      <w:r>
+        <w:rPr>
+          <w:rFonts w:ascii="Courier New" w:eastAsia="Times New Roman" w:hAnsi="Courier New" w:cs="Courier New"/>
+          <w:color w:val="444444"/>
+          <w:sz w:val="20"/>
+          <w:szCs w:val="20"/>
+          <w:lang w:eastAsia="es-MX"/>
+        </w:rPr>
+        <w:t> </w:t>
+      </w:r>
+      <w:r>
+        <w:rPr>
+          <w:rFonts w:ascii="Courier New" w:eastAsia="Times New Roman" w:hAnsi="Courier New" w:cs="Courier New"/>
+          <w:color w:val="770088"/>
+          <w:sz w:val="20"/>
+          <w:szCs w:val="20"/>
+          <w:lang w:eastAsia="es-MX"/>
+        </w:rPr>
+        <w:t>AS</w:t>
+      </w:r>
+      <w:r>
+        <w:rPr>
+          <w:rFonts w:ascii="Courier New" w:eastAsia="Times New Roman" w:hAnsi="Courier New" w:cs="Courier New"/>
+          <w:color w:val="444444"/>
+          <w:sz w:val="20"/>
+          <w:szCs w:val="20"/>
+          <w:lang w:eastAsia="es-MX"/>
+        </w:rPr>
+        <w:t> canciones </w:t>
+      </w:r>
+      <w:r>
+        <w:rPr>
+          <w:rFonts w:ascii="Courier New" w:eastAsia="Times New Roman" w:hAnsi="Courier New" w:cs="Courier New"/>
+          <w:color w:val="770088"/>
+          <w:sz w:val="20"/>
+          <w:szCs w:val="20"/>
+          <w:lang w:eastAsia="es-MX"/>
+        </w:rPr>
+        <w:t>FROM</w:t>
+      </w:r>
+      <w:r>
+        <w:rPr>
+          <w:rFonts w:ascii="Courier New" w:eastAsia="Times New Roman" w:hAnsi="Courier New" w:cs="Courier New"/>
+          <w:color w:val="444444"/>
+          <w:sz w:val="20"/>
+          <w:szCs w:val="20"/>
+          <w:lang w:eastAsia="es-MX"/>
+        </w:rPr>
+        <w:t> </w:t>
+      </w:r>
+      <w:r>
+        <w:rPr>
+          <w:rFonts w:ascii="Courier New" w:eastAsia="Times New Roman" w:hAnsi="Courier New" w:cs="Courier New"/>
+          <w:color w:val="444444"/>
+          <w:sz w:val="20"/>
+          <w:szCs w:val="20"/>
+          <w:lang w:eastAsia="es-MX"/>
+        </w:rPr>
+        <w:t>albumes a</w:t>
+      </w:r>
+      <w:r>
+        <w:rPr>
+          <w:rFonts w:ascii="Courier New" w:eastAsia="Times New Roman" w:hAnsi="Courier New" w:cs="Courier New"/>
+          <w:color w:val="444444"/>
+          <w:sz w:val="20"/>
+          <w:szCs w:val="20"/>
+          <w:lang w:eastAsia="es-MX"/>
+        </w:rPr>
+        <w:t> </w:t>
+      </w:r>
+      <w:r>
+        <w:rPr>
+          <w:rFonts w:ascii="Courier New" w:eastAsia="Times New Roman" w:hAnsi="Courier New" w:cs="Courier New"/>
+          <w:color w:val="770088"/>
+          <w:sz w:val="20"/>
+          <w:szCs w:val="20"/>
+          <w:lang w:eastAsia="es-MX"/>
+        </w:rPr>
+        <w:t>INNER</w:t>
+      </w:r>
+      <w:r>
+        <w:rPr>
+          <w:rFonts w:ascii="Courier New" w:eastAsia="Times New Roman" w:hAnsi="Courier New" w:cs="Courier New"/>
+          <w:color w:val="444444"/>
+          <w:sz w:val="20"/>
+          <w:szCs w:val="20"/>
+          <w:lang w:eastAsia="es-MX"/>
+        </w:rPr>
+        <w:t> </w:t>
+      </w:r>
+      <w:r>
+        <w:rPr>
+          <w:rFonts w:ascii="Courier New" w:eastAsia="Times New Roman" w:hAnsi="Courier New" w:cs="Courier New"/>
+          <w:color w:val="770088"/>
+          <w:sz w:val="20"/>
+          <w:szCs w:val="20"/>
+          <w:lang w:eastAsia="es-MX"/>
+        </w:rPr>
+        <w:t>JOIN</w:t>
+      </w:r>
+      <w:r>
+        <w:rPr>
+          <w:rFonts w:ascii="Courier New" w:eastAsia="Times New Roman" w:hAnsi="Courier New" w:cs="Courier New"/>
+          <w:color w:val="444444"/>
+          <w:sz w:val="20"/>
+          <w:szCs w:val="20"/>
+          <w:lang w:eastAsia="es-MX"/>
+        </w:rPr>
+        <w:t> albumes_canciones ac</w:t>
+      </w:r>
+      <w:r>
+        <w:rPr>
+          <w:rFonts w:ascii="Courier New" w:eastAsia="Times New Roman" w:hAnsi="Courier New" w:cs="Courier New"/>
+          <w:color w:val="444444"/>
+          <w:sz w:val="20"/>
+          <w:szCs w:val="20"/>
+          <w:lang w:eastAsia="es-MX"/>
+        </w:rPr>
+        <w:t> </w:t>
+      </w:r>
+      <w:r>
+        <w:rPr>
+          <w:rFonts w:ascii="Courier New" w:eastAsia="Times New Roman" w:hAnsi="Courier New" w:cs="Courier New"/>
+          <w:color w:val="770088"/>
+          <w:sz w:val="20"/>
+          <w:szCs w:val="20"/>
+          <w:lang w:eastAsia="es-MX"/>
+        </w:rPr>
+        <w:t>on</w:t>
+      </w:r>
+      <w:r>
+        <w:rPr>
+          <w:rFonts w:ascii="Courier New" w:eastAsia="Times New Roman" w:hAnsi="Courier New" w:cs="Courier New"/>
+          <w:color w:val="444444"/>
+          <w:sz w:val="20"/>
+          <w:szCs w:val="20"/>
+          <w:lang w:eastAsia="es-MX"/>
+        </w:rPr>
+        <w:t> a</w:t>
+      </w:r>
+      <w:r>
+        <w:rPr>
+          <w:rFonts w:ascii="Courier New" w:eastAsia="Times New Roman" w:hAnsi="Courier New" w:cs="Courier New"/>
+          <w:color w:val="444444"/>
+          <w:sz w:val="20"/>
+          <w:szCs w:val="20"/>
+          <w:lang w:eastAsia="es-MX"/>
+        </w:rPr>
+        <w:t>c</w:t>
+      </w:r>
+      <w:r>
+        <w:rPr>
+          <w:rFonts w:ascii="Courier New" w:eastAsia="Times New Roman" w:hAnsi="Courier New" w:cs="Courier New"/>
+          <w:color w:val="0055AA"/>
+          <w:sz w:val="20"/>
+          <w:szCs w:val="20"/>
+          <w:lang w:eastAsia="es-MX"/>
+        </w:rPr>
+        <w:t>.playlist_id</w:t>
+      </w:r>
+      <w:r>
+        <w:rPr>
+          <w:rFonts w:ascii="Courier New" w:eastAsia="Times New Roman" w:hAnsi="Courier New" w:cs="Courier New"/>
+          <w:color w:val="444444"/>
+          <w:sz w:val="20"/>
+          <w:szCs w:val="20"/>
+          <w:lang w:eastAsia="es-MX"/>
+        </w:rPr>
+        <w:t>= c</w:t>
+      </w:r>
+      <w:r>
+        <w:rPr>
+          <w:rFonts w:ascii="Courier New" w:eastAsia="Times New Roman" w:hAnsi="Courier New" w:cs="Courier New"/>
+          <w:color w:val="0055AA"/>
+          <w:sz w:val="20"/>
+          <w:szCs w:val="20"/>
+          <w:lang w:eastAsia="es-MX"/>
+        </w:rPr>
+        <w:t>.id</w:t>
+      </w:r>
+      <w:r>
+        <w:rPr>
+          <w:rFonts w:ascii="Courier New" w:eastAsia="Times New Roman" w:hAnsi="Courier New" w:cs="Courier New"/>
+          <w:color w:val="444444"/>
+          <w:sz w:val="20"/>
+          <w:szCs w:val="20"/>
+          <w:lang w:eastAsia="es-MX"/>
+        </w:rPr>
+        <w:t> </w:t>
+      </w:r>
+      <w:r>
+        <w:rPr>
+          <w:rFonts w:ascii="Courier New" w:eastAsia="Times New Roman" w:hAnsi="Courier New" w:cs="Courier New"/>
+          <w:color w:val="770088"/>
+          <w:sz w:val="20"/>
+          <w:szCs w:val="20"/>
+          <w:lang w:eastAsia="es-MX"/>
+        </w:rPr>
+        <w:t>INNER</w:t>
+      </w:r>
+      <w:r>
+        <w:rPr>
+          <w:rFonts w:ascii="Courier New" w:eastAsia="Times New Roman" w:hAnsi="Courier New" w:cs="Courier New"/>
+          <w:color w:val="444444"/>
+          <w:sz w:val="20"/>
+          <w:szCs w:val="20"/>
+          <w:lang w:eastAsia="es-MX"/>
+        </w:rPr>
+        <w:t> </w:t>
+      </w:r>
+      <w:r>
+        <w:rPr>
+          <w:rFonts w:ascii="Courier New" w:eastAsia="Times New Roman" w:hAnsi="Courier New" w:cs="Courier New"/>
+          <w:color w:val="770088"/>
+          <w:sz w:val="20"/>
+          <w:szCs w:val="20"/>
+          <w:lang w:eastAsia="es-MX"/>
+        </w:rPr>
+        <w:t>JOIN</w:t>
+      </w:r>
+      <w:r>
+        <w:rPr>
+          <w:rFonts w:ascii="Courier New" w:eastAsia="Times New Roman" w:hAnsi="Courier New" w:cs="Courier New"/>
+          <w:color w:val="444444"/>
+          <w:sz w:val="20"/>
+          <w:szCs w:val="20"/>
+          <w:lang w:eastAsia="es-MX"/>
+        </w:rPr>
+        <w:t> canciones c </w:t>
+      </w:r>
+      <w:r>
+        <w:rPr>
+          <w:rFonts w:ascii="Courier New" w:eastAsia="Times New Roman" w:hAnsi="Courier New" w:cs="Courier New"/>
+          <w:color w:val="770088"/>
+          <w:sz w:val="20"/>
+          <w:szCs w:val="20"/>
+          <w:lang w:eastAsia="es-MX"/>
+        </w:rPr>
+        <w:t>ON</w:t>
+      </w:r>
+      <w:r>
+        <w:rPr>
+          <w:rFonts w:ascii="Courier New" w:eastAsia="Times New Roman" w:hAnsi="Courier New" w:cs="Courier New"/>
+          <w:color w:val="444444"/>
+          <w:sz w:val="20"/>
+          <w:szCs w:val="20"/>
+          <w:lang w:eastAsia="es-MX"/>
+        </w:rPr>
+        <w:t> a</w:t>
+      </w:r>
+      <w:r>
+        <w:rPr>
+          <w:rFonts w:ascii="Courier New" w:eastAsia="Times New Roman" w:hAnsi="Courier New" w:cs="Courier New"/>
+          <w:color w:val="444444"/>
+          <w:sz w:val="20"/>
+          <w:szCs w:val="20"/>
+          <w:lang w:eastAsia="es-MX"/>
+        </w:rPr>
+        <w:t>c</w:t>
+      </w:r>
+      <w:r>
+        <w:rPr>
+          <w:rFonts w:ascii="Courier New" w:eastAsia="Times New Roman" w:hAnsi="Courier New" w:cs="Courier New"/>
+          <w:color w:val="0055AA"/>
+          <w:sz w:val="20"/>
+          <w:szCs w:val="20"/>
+          <w:lang w:eastAsia="es-MX"/>
+        </w:rPr>
+        <w:t>.cancion_id</w:t>
+      </w:r>
+      <w:r>
+        <w:rPr>
+          <w:rFonts w:ascii="Courier New" w:eastAsia="Times New Roman" w:hAnsi="Courier New" w:cs="Courier New"/>
+          <w:color w:val="444444"/>
+          <w:sz w:val="20"/>
+          <w:szCs w:val="20"/>
+          <w:lang w:eastAsia="es-MX"/>
+        </w:rPr>
+        <w:t>=c</w:t>
+      </w:r>
+      <w:r>
+        <w:rPr>
+          <w:rFonts w:ascii="Courier New" w:eastAsia="Times New Roman" w:hAnsi="Courier New" w:cs="Courier New"/>
+          <w:color w:val="0055AA"/>
+          <w:sz w:val="20"/>
+          <w:szCs w:val="20"/>
+          <w:lang w:eastAsia="es-MX"/>
+        </w:rPr>
+        <w:t>.</w:t>
+      </w:r>
+      <w:r>
+        <w:rPr>
+          <w:rFonts w:ascii="Courier New" w:eastAsia="Times New Roman" w:hAnsi="Courier New" w:cs="Courier New"/>
+          <w:color w:val="0055AA"/>
+          <w:sz w:val="20"/>
+          <w:szCs w:val="20"/>
+          <w:lang w:eastAsia="es-MX"/>
+        </w:rPr>
+        <w:t>id</w:t>
+      </w:r>
+    </w:p>
+    <w:p>
+      <w:pPr>
+        <w:pStyle w:val="Prrafodelista"/>
+      </w:pPr>
     </w:p>
     <w:p>
       <w:pPr>
@@ -73,10 +903,7 @@
         </w:numPr>
       </w:pPr>
       <w:r>
-        <w:t>Obtener</w:t>
-      </w:r>
-      <w:r>
-        <w:t xml:space="preserve"> el listado de usuarios y el nombre de sus canciones favoritas</w:t>
+        <w:t>Obtener el listado de usuarios y el nombre de sus canciones favoritas</w:t>
       </w:r>
     </w:p>
     <w:p>
@@ -88,10 +915,7 @@
         </w:numPr>
       </w:pPr>
       <w:r>
-        <w:t>Obtener</w:t>
-      </w:r>
-      <w:r>
-        <w:t xml:space="preserve"> listado de </w:t>
+        <w:t xml:space="preserve">Obtener listado de </w:t>
       </w:r>
       <w:proofErr w:type="spellStart"/>
       <w:r>
@@ -111,10 +935,7 @@
         </w:numPr>
       </w:pPr>
       <w:r>
-        <w:t>Obtener</w:t>
-      </w:r>
-      <w:r>
-        <w:t xml:space="preserve"> el total de canciones por genero</w:t>
+        <w:t>Obtener el total de canciones por genero</w:t>
       </w:r>
     </w:p>
     <w:p>
@@ -126,10 +947,7 @@
         </w:numPr>
       </w:pPr>
       <w:r>
-        <w:t>Obtener</w:t>
-      </w:r>
-      <w:r>
-        <w:t xml:space="preserve"> listado de </w:t>
+        <w:t xml:space="preserve">Obtener listado de </w:t>
       </w:r>
       <w:proofErr w:type="spellStart"/>
       <w:r>
@@ -148,17 +966,6 @@
           <w:numId w:val="1"/>
         </w:numPr>
       </w:pPr>
-      <w:r>
-        <w:t xml:space="preserve">Listar álbumes </w:t>
-      </w:r>
-      <w:proofErr w:type="spellStart"/>
-      <w:r>
-        <w:t>ncon</w:t>
-      </w:r>
-      <w:proofErr w:type="spellEnd"/>
-      <w:r>
-        <w:t xml:space="preserve"> sus canciones y el género al que pertenecen</w:t>
-      </w:r>
     </w:p>
     <w:p>
       <w:pPr>
@@ -169,26 +976,15 @@
         </w:numPr>
       </w:pPr>
       <w:r>
-        <w:t>Obtener</w:t>
-      </w:r>
-      <w:r>
-        <w:t xml:space="preserve"> el </w:t>
+        <w:t xml:space="preserve">Listar álbumes </w:t>
       </w:r>
       <w:proofErr w:type="spellStart"/>
       <w:r>
-        <w:t>playlist</w:t>
+        <w:t>ncon</w:t>
       </w:r>
       <w:proofErr w:type="spellEnd"/>
       <w:r>
-        <w:t xml:space="preserve"> que </w:t>
-      </w:r>
-      <w:proofErr w:type="spellStart"/>
-      <w:r>
-        <w:t>que</w:t>
-      </w:r>
-      <w:proofErr w:type="spellEnd"/>
-      <w:r>
-        <w:t xml:space="preserve"> tiene más canciones que todos </w:t>
+        <w:t xml:space="preserve"> sus canciones y el género al que pertenecen</w:t>
       </w:r>
     </w:p>
     <w:p>
@@ -200,18 +996,23 @@
         </w:numPr>
       </w:pPr>
       <w:r>
-        <w:t>Obtener</w:t>
-      </w:r>
-      <w:r>
-        <w:t xml:space="preserve"> artista que tenga </w:t>
+        <w:t xml:space="preserve">Obtener el </w:t>
       </w:r>
       <w:proofErr w:type="spellStart"/>
       <w:r>
-        <w:t>mas</w:t>
+        <w:t>playlist</w:t>
       </w:r>
       <w:proofErr w:type="spellEnd"/>
       <w:r>
-        <w:t xml:space="preserve"> canciones y el total de canciones</w:t>
+        <w:t xml:space="preserve"> que </w:t>
+      </w:r>
+      <w:proofErr w:type="spellStart"/>
+      <w:r>
+        <w:t>que</w:t>
+      </w:r>
+      <w:proofErr w:type="spellEnd"/>
+      <w:r>
+        <w:t xml:space="preserve"> tiene más canciones que todos </w:t>
       </w:r>
     </w:p>
     <w:p>
@@ -223,6 +1024,26 @@
         </w:numPr>
       </w:pPr>
       <w:r>
+        <w:t xml:space="preserve">Obtener artista que tenga </w:t>
+      </w:r>
+      <w:proofErr w:type="spellStart"/>
+      <w:r>
+        <w:t>mas</w:t>
+      </w:r>
+      <w:proofErr w:type="spellEnd"/>
+      <w:r>
+        <w:t xml:space="preserve"> canciones y el total de canciones</w:t>
+      </w:r>
+    </w:p>
+    <w:p>
+      <w:pPr>
+        <w:pStyle w:val="Prrafodelista"/>
+        <w:numPr>
+          <w:ilvl w:val="0"/>
+          <w:numId w:val="1"/>
+        </w:numPr>
+      </w:pPr>
+      <w:r>
         <w:t>Listado el usuario</w:t>
       </w:r>
       <w:r>
@@ -236,8 +1057,6 @@
       <w:r>
         <w:t xml:space="preserve"> canciones favoritas y el total de canciones</w:t>
       </w:r>
-      <w:bookmarkStart w:id="0" w:name="_GoBack"/>
-      <w:bookmarkEnd w:id="0"/>
     </w:p>
     <w:sectPr>
       <w:pgSz w:w="12240" w:h="15840"/>
@@ -250,7 +1069,7 @@
 </file>
 
 <file path=word/numbering.xml><?xml version="1.0" encoding="utf-8"?>
-<w:numbering xmlns:wpc="http://schemas.microsoft.com/office/word/2010/wordprocessingCanvas" xmlns:cx="http://schemas.microsoft.com/office/drawing/2014/chartex" xmlns:cx1="http://schemas.microsoft.com/office/drawing/2015/9/8/chartex" xmlns:mc="http://schemas.openxmlformats.org/markup-compatibility/2006" xmlns:o="urn:schemas-microsoft-com:office:office" xmlns:r="http://schemas.openxmlformats.org/officeDocument/2006/relationships" xmlns:m="http://schemas.openxmlformats.org/officeDocument/2006/math" xmlns:v="urn:schemas-microsoft-com:vml" xmlns:wp14="http://schemas.microsoft.com/office/word/2010/wordprocessingDrawing" xmlns:wp="http://schemas.openxmlformats.org/drawingml/2006/wordprocessingDrawing" xmlns:w10="urn:schemas-microsoft-com:office:word" xmlns:w="http://schemas.openxmlformats.org/wordprocessingml/2006/main" xmlns:w14="http://schemas.microsoft.com/office/word/2010/wordml" xmlns:w15="http://schemas.microsoft.com/office/word/2012/wordml" xmlns:w16se="http://schemas.microsoft.com/office/word/2015/wordml/symex" xmlns:wpg="http://schemas.microsoft.com/office/word/2010/wordprocessingGroup" xmlns:wpi="http://schemas.microsoft.com/office/word/2010/wordprocessingInk" xmlns:wne="http://schemas.microsoft.com/office/word/2006/wordml" xmlns:wps="http://schemas.microsoft.com/office/word/2010/wordprocessingShape" mc:Ignorable="w14 w15 w16se wp14">
+<w:numbering xmlns:wpc="http://schemas.microsoft.com/office/word/2010/wordprocessingCanvas" xmlns:cx="http://schemas.microsoft.com/office/drawing/2014/chartex" xmlns:mc="http://schemas.openxmlformats.org/markup-compatibility/2006" xmlns:o="urn:schemas-microsoft-com:office:office" xmlns:r="http://schemas.openxmlformats.org/officeDocument/2006/relationships" xmlns:m="http://schemas.openxmlformats.org/officeDocument/2006/math" xmlns:v="urn:schemas-microsoft-com:vml" xmlns:wp14="http://schemas.microsoft.com/office/word/2010/wordprocessingDrawing" xmlns:wp="http://schemas.openxmlformats.org/drawingml/2006/wordprocessingDrawing" xmlns:w10="urn:schemas-microsoft-com:office:word" xmlns:w="http://schemas.openxmlformats.org/wordprocessingml/2006/main" xmlns:w14="http://schemas.microsoft.com/office/word/2010/wordml" xmlns:w15="http://schemas.microsoft.com/office/word/2012/wordml" xmlns:w16se="http://schemas.microsoft.com/office/word/2015/wordml/symex" xmlns:wpg="http://schemas.microsoft.com/office/word/2010/wordprocessingGroup" xmlns:wpi="http://schemas.microsoft.com/office/word/2010/wordprocessingInk" xmlns:wne="http://schemas.microsoft.com/office/word/2006/wordml" xmlns:wps="http://schemas.microsoft.com/office/word/2010/wordprocessingShape" mc:Ignorable="w14 w15 w16se wp14">
   <w:abstractNum w:abstractNumId="0" w15:restartNumberingAfterBreak="0">
     <w:nsid w:val="1080360E"/>
     <w:multiLevelType w:val="hybridMultilevel"/>
@@ -778,6 +1597,28 @@
       <w:contextualSpacing/>
     </w:pPr>
   </w:style>
+  <w:style w:type="character" w:customStyle="1" w:styleId="cm-keyword">
+    <w:name w:val="cm-keyword"/>
+    <w:basedOn w:val="Fuentedeprrafopredeter"/>
+    <w:rsid w:val="00445EFA"/>
+  </w:style>
+  <w:style w:type="character" w:styleId="Hipervnculo">
+    <w:name w:val="Hyperlink"/>
+    <w:basedOn w:val="Fuentedeprrafopredeter"/>
+    <w:uiPriority w:val="99"/>
+    <w:semiHidden/>
+    <w:unhideWhenUsed/>
+    <w:rsid w:val="00445EFA"/>
+    <w:rPr>
+      <w:color w:val="0000FF"/>
+      <w:u w:val="single"/>
+    </w:rPr>
+  </w:style>
+  <w:style w:type="character" w:customStyle="1" w:styleId="cm-variable-2">
+    <w:name w:val="cm-variable-2"/>
+    <w:basedOn w:val="Fuentedeprrafopredeter"/>
+    <w:rsid w:val="00445EFA"/>
+  </w:style>
 </w:styles>
 </file>
 

--- a/Consultas avanzadas MySQL.docx
+++ b/Consultas avanzadas MySQL.docx
@@ -472,8 +472,6 @@
           </wp:inline>
         </w:drawing>
       </w:r>
-      <w:bookmarkStart w:id="0" w:name="_GoBack"/>
-      <w:bookmarkEnd w:id="0"/>
     </w:p>
     <w:p>
       <w:pPr>
@@ -508,387 +506,383 @@
       <w:hyperlink r:id="rId7" w:tgtFrame="mysql_doc" w:history="1">
         <w:r>
           <w:rPr>
-            <w:rFonts w:ascii="Courier New" w:eastAsia="Times New Roman" w:hAnsi="Courier New" w:cs="Courier New"/>
+            <w:rStyle w:val="Hipervnculo"/>
+            <w:rFonts w:ascii="Courier New" w:hAnsi="Courier New" w:cs="Courier New"/>
             <w:color w:val="235A81"/>
-            <w:sz w:val="20"/>
-            <w:szCs w:val="20"/>
-            <w:u w:val="single"/>
-            <w:lang w:eastAsia="es-MX"/>
+            <w:sz w:val="16"/>
+            <w:szCs w:val="16"/>
+            <w:u w:val="none"/>
+            <w:shd w:val="clear" w:color="auto" w:fill="E5E5E5"/>
           </w:rPr>
           <w:t>SELECT</w:t>
         </w:r>
       </w:hyperlink>
       <w:r>
         <w:rPr>
-          <w:rFonts w:ascii="Courier New" w:eastAsia="Times New Roman" w:hAnsi="Courier New" w:cs="Courier New"/>
-          <w:color w:val="444444"/>
-          <w:sz w:val="20"/>
-          <w:szCs w:val="20"/>
+          <w:rFonts w:ascii="Courier New" w:hAnsi="Courier New" w:cs="Courier New"/>
+          <w:color w:val="444444"/>
+          <w:sz w:val="16"/>
+          <w:szCs w:val="16"/>
+          <w:shd w:val="clear" w:color="auto" w:fill="E5E5E5"/>
+        </w:rPr>
+        <w:t> a</w:t>
+      </w:r>
+      <w:r>
+        <w:rPr>
+          <w:rStyle w:val="cm-variable-2"/>
+          <w:rFonts w:ascii="Courier New" w:hAnsi="Courier New" w:cs="Courier New"/>
+          <w:color w:val="0055AA"/>
+          <w:sz w:val="16"/>
+          <w:szCs w:val="16"/>
+          <w:shd w:val="clear" w:color="auto" w:fill="E5E5E5"/>
+        </w:rPr>
+        <w:t>.nombre</w:t>
+      </w:r>
+      <w:r>
+        <w:rPr>
+          <w:rFonts w:ascii="Courier New" w:hAnsi="Courier New" w:cs="Courier New"/>
+          <w:color w:val="444444"/>
+          <w:sz w:val="16"/>
+          <w:szCs w:val="16"/>
+          <w:shd w:val="clear" w:color="auto" w:fill="E5E5E5"/>
+        </w:rPr>
+        <w:t> </w:t>
+      </w:r>
+      <w:r>
+        <w:rPr>
+          <w:rStyle w:val="cm-keyword"/>
+          <w:rFonts w:ascii="Courier New" w:hAnsi="Courier New" w:cs="Courier New"/>
+          <w:color w:val="770088"/>
+          <w:sz w:val="16"/>
+          <w:szCs w:val="16"/>
+          <w:shd w:val="clear" w:color="auto" w:fill="E5E5E5"/>
+        </w:rPr>
+        <w:t>AS</w:t>
+      </w:r>
+      <w:r>
+        <w:rPr>
+          <w:rFonts w:ascii="Courier New" w:hAnsi="Courier New" w:cs="Courier New"/>
+          <w:color w:val="444444"/>
+          <w:sz w:val="16"/>
+          <w:szCs w:val="16"/>
+          <w:shd w:val="clear" w:color="auto" w:fill="E5E5E5"/>
+        </w:rPr>
+        <w:t> albumes, c</w:t>
+      </w:r>
+      <w:r>
+        <w:rPr>
+          <w:rStyle w:val="cm-variable-2"/>
+          <w:rFonts w:ascii="Courier New" w:hAnsi="Courier New" w:cs="Courier New"/>
+          <w:color w:val="0055AA"/>
+          <w:sz w:val="16"/>
+          <w:szCs w:val="16"/>
+          <w:shd w:val="clear" w:color="auto" w:fill="E5E5E5"/>
+        </w:rPr>
+        <w:t>.nombre</w:t>
+      </w:r>
+      <w:r>
+        <w:rPr>
+          <w:rFonts w:ascii="Courier New" w:hAnsi="Courier New" w:cs="Courier New"/>
+          <w:color w:val="444444"/>
+          <w:sz w:val="16"/>
+          <w:szCs w:val="16"/>
+          <w:shd w:val="clear" w:color="auto" w:fill="E5E5E5"/>
+        </w:rPr>
+        <w:t> </w:t>
+      </w:r>
+      <w:r>
+        <w:rPr>
+          <w:rStyle w:val="cm-keyword"/>
+          <w:rFonts w:ascii="Courier New" w:hAnsi="Courier New" w:cs="Courier New"/>
+          <w:color w:val="770088"/>
+          <w:sz w:val="16"/>
+          <w:szCs w:val="16"/>
+          <w:shd w:val="clear" w:color="auto" w:fill="E5E5E5"/>
+        </w:rPr>
+        <w:t>AS</w:t>
+      </w:r>
+      <w:r>
+        <w:rPr>
+          <w:rFonts w:ascii="Courier New" w:hAnsi="Courier New" w:cs="Courier New"/>
+          <w:color w:val="444444"/>
+          <w:sz w:val="16"/>
+          <w:szCs w:val="16"/>
+          <w:shd w:val="clear" w:color="auto" w:fill="E5E5E5"/>
+        </w:rPr>
+        <w:t> canciones </w:t>
+      </w:r>
+      <w:r>
+        <w:rPr>
+          <w:rStyle w:val="cm-keyword"/>
+          <w:rFonts w:ascii="Courier New" w:hAnsi="Courier New" w:cs="Courier New"/>
+          <w:color w:val="770088"/>
+          <w:sz w:val="16"/>
+          <w:szCs w:val="16"/>
+          <w:shd w:val="clear" w:color="auto" w:fill="E5E5E5"/>
+        </w:rPr>
+        <w:t>FROM</w:t>
+      </w:r>
+      <w:r>
+        <w:rPr>
+          <w:rFonts w:ascii="Courier New" w:hAnsi="Courier New" w:cs="Courier New"/>
+          <w:color w:val="444444"/>
+          <w:sz w:val="16"/>
+          <w:szCs w:val="16"/>
+          <w:shd w:val="clear" w:color="auto" w:fill="E5E5E5"/>
+        </w:rPr>
+        <w:t> albumes a </w:t>
+      </w:r>
+      <w:r>
+        <w:rPr>
+          <w:rStyle w:val="cm-keyword"/>
+          <w:rFonts w:ascii="Courier New" w:hAnsi="Courier New" w:cs="Courier New"/>
+          <w:color w:val="770088"/>
+          <w:sz w:val="16"/>
+          <w:szCs w:val="16"/>
+          <w:shd w:val="clear" w:color="auto" w:fill="E5E5E5"/>
+        </w:rPr>
+        <w:t>INNER</w:t>
+      </w:r>
+      <w:r>
+        <w:rPr>
+          <w:rFonts w:ascii="Courier New" w:hAnsi="Courier New" w:cs="Courier New"/>
+          <w:color w:val="444444"/>
+          <w:sz w:val="16"/>
+          <w:szCs w:val="16"/>
+          <w:shd w:val="clear" w:color="auto" w:fill="E5E5E5"/>
+        </w:rPr>
+        <w:t> </w:t>
+      </w:r>
+      <w:r>
+        <w:rPr>
+          <w:rStyle w:val="cm-keyword"/>
+          <w:rFonts w:ascii="Courier New" w:hAnsi="Courier New" w:cs="Courier New"/>
+          <w:color w:val="770088"/>
+          <w:sz w:val="16"/>
+          <w:szCs w:val="16"/>
+          <w:shd w:val="clear" w:color="auto" w:fill="E5E5E5"/>
+        </w:rPr>
+        <w:t>JOIN</w:t>
+      </w:r>
+      <w:r>
+        <w:rPr>
+          <w:rFonts w:ascii="Courier New" w:hAnsi="Courier New" w:cs="Courier New"/>
+          <w:color w:val="444444"/>
+          <w:sz w:val="16"/>
+          <w:szCs w:val="16"/>
+          <w:shd w:val="clear" w:color="auto" w:fill="E5E5E5"/>
+        </w:rPr>
+        <w:t> album_canciones ac </w:t>
+      </w:r>
+      <w:r>
+        <w:rPr>
+          <w:rStyle w:val="cm-keyword"/>
+          <w:rFonts w:ascii="Courier New" w:hAnsi="Courier New" w:cs="Courier New"/>
+          <w:color w:val="770088"/>
+          <w:sz w:val="16"/>
+          <w:szCs w:val="16"/>
+          <w:shd w:val="clear" w:color="auto" w:fill="E5E5E5"/>
+        </w:rPr>
+        <w:t>on</w:t>
+      </w:r>
+      <w:r>
+        <w:rPr>
+          <w:rFonts w:ascii="Courier New" w:hAnsi="Courier New" w:cs="Courier New"/>
+          <w:color w:val="444444"/>
+          <w:sz w:val="16"/>
+          <w:szCs w:val="16"/>
+          <w:shd w:val="clear" w:color="auto" w:fill="E5E5E5"/>
+        </w:rPr>
+        <w:t> ac</w:t>
+      </w:r>
+      <w:r>
+        <w:rPr>
+          <w:rStyle w:val="cm-variable-2"/>
+          <w:rFonts w:ascii="Courier New" w:hAnsi="Courier New" w:cs="Courier New"/>
+          <w:color w:val="0055AA"/>
+          <w:sz w:val="16"/>
+          <w:szCs w:val="16"/>
+          <w:shd w:val="clear" w:color="auto" w:fill="E5E5E5"/>
+        </w:rPr>
+        <w:t>.album_id</w:t>
+      </w:r>
+      <w:r>
+        <w:rPr>
+          <w:rFonts w:ascii="Courier New" w:hAnsi="Courier New" w:cs="Courier New"/>
+          <w:color w:val="444444"/>
+          <w:sz w:val="16"/>
+          <w:szCs w:val="16"/>
+          <w:shd w:val="clear" w:color="auto" w:fill="E5E5E5"/>
+        </w:rPr>
+        <w:t>= a</w:t>
+      </w:r>
+      <w:r>
+        <w:rPr>
+          <w:rStyle w:val="cm-variable-2"/>
+          <w:rFonts w:ascii="Courier New" w:hAnsi="Courier New" w:cs="Courier New"/>
+          <w:color w:val="0055AA"/>
+          <w:sz w:val="16"/>
+          <w:szCs w:val="16"/>
+          <w:shd w:val="clear" w:color="auto" w:fill="E5E5E5"/>
+        </w:rPr>
+        <w:t>.id</w:t>
+      </w:r>
+      <w:r>
+        <w:rPr>
+          <w:rFonts w:ascii="Courier New" w:hAnsi="Courier New" w:cs="Courier New"/>
+          <w:color w:val="444444"/>
+          <w:sz w:val="16"/>
+          <w:szCs w:val="16"/>
+          <w:shd w:val="clear" w:color="auto" w:fill="E5E5E5"/>
+        </w:rPr>
+        <w:t> </w:t>
+      </w:r>
+      <w:r>
+        <w:rPr>
+          <w:rStyle w:val="cm-keyword"/>
+          <w:rFonts w:ascii="Courier New" w:hAnsi="Courier New" w:cs="Courier New"/>
+          <w:color w:val="770088"/>
+          <w:sz w:val="16"/>
+          <w:szCs w:val="16"/>
+          <w:shd w:val="clear" w:color="auto" w:fill="E5E5E5"/>
+        </w:rPr>
+        <w:t>INNER</w:t>
+      </w:r>
+      <w:r>
+        <w:rPr>
+          <w:rFonts w:ascii="Courier New" w:hAnsi="Courier New" w:cs="Courier New"/>
+          <w:color w:val="444444"/>
+          <w:sz w:val="16"/>
+          <w:szCs w:val="16"/>
+          <w:shd w:val="clear" w:color="auto" w:fill="E5E5E5"/>
+        </w:rPr>
+        <w:t> </w:t>
+      </w:r>
+      <w:r>
+        <w:rPr>
+          <w:rStyle w:val="cm-keyword"/>
+          <w:rFonts w:ascii="Courier New" w:hAnsi="Courier New" w:cs="Courier New"/>
+          <w:color w:val="770088"/>
+          <w:sz w:val="16"/>
+          <w:szCs w:val="16"/>
+          <w:shd w:val="clear" w:color="auto" w:fill="E5E5E5"/>
+        </w:rPr>
+        <w:t>JOIN</w:t>
+      </w:r>
+      <w:r>
+        <w:rPr>
+          <w:rFonts w:ascii="Courier New" w:hAnsi="Courier New" w:cs="Courier New"/>
+          <w:color w:val="444444"/>
+          <w:sz w:val="16"/>
+          <w:szCs w:val="16"/>
+          <w:shd w:val="clear" w:color="auto" w:fill="E5E5E5"/>
+        </w:rPr>
+        <w:t> canciones c </w:t>
+      </w:r>
+      <w:r>
+        <w:rPr>
+          <w:rStyle w:val="cm-keyword"/>
+          <w:rFonts w:ascii="Courier New" w:hAnsi="Courier New" w:cs="Courier New"/>
+          <w:color w:val="770088"/>
+          <w:sz w:val="16"/>
+          <w:szCs w:val="16"/>
+          <w:shd w:val="clear" w:color="auto" w:fill="E5E5E5"/>
+        </w:rPr>
+        <w:t>ON</w:t>
+      </w:r>
+      <w:r>
+        <w:rPr>
+          <w:rFonts w:ascii="Courier New" w:hAnsi="Courier New" w:cs="Courier New"/>
+          <w:color w:val="444444"/>
+          <w:sz w:val="16"/>
+          <w:szCs w:val="16"/>
+          <w:shd w:val="clear" w:color="auto" w:fill="E5E5E5"/>
+        </w:rPr>
+        <w:t> ac</w:t>
+      </w:r>
+      <w:r>
+        <w:rPr>
+          <w:rStyle w:val="cm-variable-2"/>
+          <w:rFonts w:ascii="Courier New" w:hAnsi="Courier New" w:cs="Courier New"/>
+          <w:color w:val="0055AA"/>
+          <w:sz w:val="16"/>
+          <w:szCs w:val="16"/>
+          <w:shd w:val="clear" w:color="auto" w:fill="E5E5E5"/>
+        </w:rPr>
+        <w:t>.cancion_id</w:t>
+      </w:r>
+      <w:r>
+        <w:rPr>
+          <w:rFonts w:ascii="Courier New" w:hAnsi="Courier New" w:cs="Courier New"/>
+          <w:color w:val="444444"/>
+          <w:sz w:val="16"/>
+          <w:szCs w:val="16"/>
+          <w:shd w:val="clear" w:color="auto" w:fill="E5E5E5"/>
+        </w:rPr>
+        <w:t>=c</w:t>
+      </w:r>
+      <w:r>
+        <w:rPr>
+          <w:rStyle w:val="cm-variable-2"/>
+          <w:rFonts w:ascii="Courier New" w:hAnsi="Courier New" w:cs="Courier New"/>
+          <w:color w:val="0055AA"/>
+          <w:sz w:val="16"/>
+          <w:szCs w:val="16"/>
+          <w:shd w:val="clear" w:color="auto" w:fill="E5E5E5"/>
+        </w:rPr>
+        <w:t>.id</w:t>
+      </w:r>
+      <w:bookmarkStart w:id="0" w:name="_GoBack"/>
+      <w:r>
+        <w:rPr>
+          <w:noProof/>
           <w:lang w:eastAsia="es-MX"/>
         </w:rPr>
-        <w:t> a</w:t>
-      </w:r>
-      <w:r>
-        <w:rPr>
-          <w:rFonts w:ascii="Courier New" w:eastAsia="Times New Roman" w:hAnsi="Courier New" w:cs="Courier New"/>
-          <w:color w:val="0055AA"/>
-          <w:sz w:val="20"/>
-          <w:szCs w:val="20"/>
-          <w:lang w:eastAsia="es-MX"/>
-        </w:rPr>
-        <w:t>.nombre</w:t>
-      </w:r>
-      <w:r>
-        <w:rPr>
-          <w:rFonts w:ascii="Courier New" w:eastAsia="Times New Roman" w:hAnsi="Courier New" w:cs="Courier New"/>
-          <w:color w:val="444444"/>
-          <w:sz w:val="20"/>
-          <w:szCs w:val="20"/>
-          <w:lang w:eastAsia="es-MX"/>
-        </w:rPr>
-        <w:t> </w:t>
-      </w:r>
-      <w:r>
-        <w:rPr>
-          <w:rFonts w:ascii="Courier New" w:eastAsia="Times New Roman" w:hAnsi="Courier New" w:cs="Courier New"/>
-          <w:color w:val="770088"/>
-          <w:sz w:val="20"/>
-          <w:szCs w:val="20"/>
-          <w:lang w:eastAsia="es-MX"/>
-        </w:rPr>
-        <w:t>AS</w:t>
-      </w:r>
-      <w:r>
-        <w:rPr>
-          <w:rFonts w:ascii="Courier New" w:eastAsia="Times New Roman" w:hAnsi="Courier New" w:cs="Courier New"/>
-          <w:color w:val="444444"/>
-          <w:sz w:val="20"/>
-          <w:szCs w:val="20"/>
-          <w:lang w:eastAsia="es-MX"/>
-        </w:rPr>
-        <w:t> albumes</w:t>
-      </w:r>
-      <w:r>
-        <w:rPr>
-          <w:rFonts w:ascii="Courier New" w:eastAsia="Times New Roman" w:hAnsi="Courier New" w:cs="Courier New"/>
-          <w:color w:val="444444"/>
-          <w:sz w:val="20"/>
-          <w:szCs w:val="20"/>
-          <w:lang w:eastAsia="es-MX"/>
-        </w:rPr>
-        <w:t>, c</w:t>
-      </w:r>
-      <w:r>
-        <w:rPr>
-          <w:rFonts w:ascii="Courier New" w:eastAsia="Times New Roman" w:hAnsi="Courier New" w:cs="Courier New"/>
-          <w:color w:val="0055AA"/>
-          <w:sz w:val="20"/>
-          <w:szCs w:val="20"/>
-          <w:lang w:eastAsia="es-MX"/>
-        </w:rPr>
-        <w:t>.nombre</w:t>
-      </w:r>
-      <w:r>
-        <w:rPr>
-          <w:rFonts w:ascii="Courier New" w:eastAsia="Times New Roman" w:hAnsi="Courier New" w:cs="Courier New"/>
-          <w:color w:val="444444"/>
-          <w:sz w:val="20"/>
-          <w:szCs w:val="20"/>
-          <w:lang w:eastAsia="es-MX"/>
-        </w:rPr>
-        <w:t> </w:t>
-      </w:r>
-      <w:r>
-        <w:rPr>
-          <w:rFonts w:ascii="Courier New" w:eastAsia="Times New Roman" w:hAnsi="Courier New" w:cs="Courier New"/>
-          <w:color w:val="770088"/>
-          <w:sz w:val="20"/>
-          <w:szCs w:val="20"/>
-          <w:lang w:eastAsia="es-MX"/>
-        </w:rPr>
-        <w:t>AS</w:t>
-      </w:r>
-      <w:r>
-        <w:rPr>
-          <w:rFonts w:ascii="Courier New" w:eastAsia="Times New Roman" w:hAnsi="Courier New" w:cs="Courier New"/>
-          <w:color w:val="444444"/>
-          <w:sz w:val="20"/>
-          <w:szCs w:val="20"/>
-          <w:lang w:eastAsia="es-MX"/>
-        </w:rPr>
-        <w:t> canciones </w:t>
-      </w:r>
-      <w:r>
-        <w:rPr>
-          <w:rFonts w:ascii="Courier New" w:eastAsia="Times New Roman" w:hAnsi="Courier New" w:cs="Courier New"/>
-          <w:color w:val="770088"/>
-          <w:sz w:val="20"/>
-          <w:szCs w:val="20"/>
-          <w:lang w:eastAsia="es-MX"/>
-        </w:rPr>
-        <w:t>FROM</w:t>
-      </w:r>
-      <w:r>
-        <w:rPr>
-          <w:rFonts w:ascii="Courier New" w:eastAsia="Times New Roman" w:hAnsi="Courier New" w:cs="Courier New"/>
-          <w:color w:val="444444"/>
-          <w:sz w:val="20"/>
-          <w:szCs w:val="20"/>
-          <w:lang w:eastAsia="es-MX"/>
-        </w:rPr>
-        <w:t> </w:t>
-      </w:r>
-      <w:r>
-        <w:rPr>
-          <w:rFonts w:ascii="Courier New" w:eastAsia="Times New Roman" w:hAnsi="Courier New" w:cs="Courier New"/>
-          <w:color w:val="444444"/>
-          <w:sz w:val="20"/>
-          <w:szCs w:val="20"/>
-          <w:lang w:eastAsia="es-MX"/>
-        </w:rPr>
-        <w:t>albumes a</w:t>
-      </w:r>
-      <w:r>
-        <w:rPr>
-          <w:rFonts w:ascii="Courier New" w:eastAsia="Times New Roman" w:hAnsi="Courier New" w:cs="Courier New"/>
-          <w:color w:val="444444"/>
-          <w:sz w:val="20"/>
-          <w:szCs w:val="20"/>
-          <w:lang w:eastAsia="es-MX"/>
-        </w:rPr>
-        <w:t> </w:t>
-      </w:r>
-      <w:r>
-        <w:rPr>
-          <w:rFonts w:ascii="Courier New" w:eastAsia="Times New Roman" w:hAnsi="Courier New" w:cs="Courier New"/>
-          <w:color w:val="770088"/>
-          <w:sz w:val="20"/>
-          <w:szCs w:val="20"/>
-          <w:lang w:eastAsia="es-MX"/>
-        </w:rPr>
-        <w:t>INNER</w:t>
-      </w:r>
-      <w:r>
-        <w:rPr>
-          <w:rFonts w:ascii="Courier New" w:eastAsia="Times New Roman" w:hAnsi="Courier New" w:cs="Courier New"/>
-          <w:color w:val="444444"/>
-          <w:sz w:val="20"/>
-          <w:szCs w:val="20"/>
-          <w:lang w:eastAsia="es-MX"/>
-        </w:rPr>
-        <w:t> </w:t>
-      </w:r>
-      <w:r>
-        <w:rPr>
-          <w:rFonts w:ascii="Courier New" w:eastAsia="Times New Roman" w:hAnsi="Courier New" w:cs="Courier New"/>
-          <w:color w:val="770088"/>
-          <w:sz w:val="20"/>
-          <w:szCs w:val="20"/>
-          <w:lang w:eastAsia="es-MX"/>
-        </w:rPr>
-        <w:t>JOIN</w:t>
-      </w:r>
-      <w:r>
-        <w:rPr>
-          <w:rFonts w:ascii="Courier New" w:eastAsia="Times New Roman" w:hAnsi="Courier New" w:cs="Courier New"/>
-          <w:color w:val="444444"/>
-          <w:sz w:val="20"/>
-          <w:szCs w:val="20"/>
-          <w:lang w:eastAsia="es-MX"/>
-        </w:rPr>
-        <w:t> albumes_canciones ac</w:t>
-      </w:r>
-      <w:r>
-        <w:rPr>
-          <w:rFonts w:ascii="Courier New" w:eastAsia="Times New Roman" w:hAnsi="Courier New" w:cs="Courier New"/>
-          <w:color w:val="444444"/>
-          <w:sz w:val="20"/>
-          <w:szCs w:val="20"/>
-          <w:lang w:eastAsia="es-MX"/>
-        </w:rPr>
-        <w:t> </w:t>
-      </w:r>
-      <w:r>
-        <w:rPr>
-          <w:rFonts w:ascii="Courier New" w:eastAsia="Times New Roman" w:hAnsi="Courier New" w:cs="Courier New"/>
-          <w:color w:val="770088"/>
-          <w:sz w:val="20"/>
-          <w:szCs w:val="20"/>
-          <w:lang w:eastAsia="es-MX"/>
-        </w:rPr>
-        <w:t>on</w:t>
-      </w:r>
-      <w:r>
-        <w:rPr>
-          <w:rFonts w:ascii="Courier New" w:eastAsia="Times New Roman" w:hAnsi="Courier New" w:cs="Courier New"/>
-          <w:color w:val="444444"/>
-          <w:sz w:val="20"/>
-          <w:szCs w:val="20"/>
-          <w:lang w:eastAsia="es-MX"/>
-        </w:rPr>
-        <w:t> a</w:t>
-      </w:r>
-      <w:r>
-        <w:rPr>
-          <w:rFonts w:ascii="Courier New" w:eastAsia="Times New Roman" w:hAnsi="Courier New" w:cs="Courier New"/>
-          <w:color w:val="444444"/>
-          <w:sz w:val="20"/>
-          <w:szCs w:val="20"/>
-          <w:lang w:eastAsia="es-MX"/>
-        </w:rPr>
-        <w:t>c</w:t>
-      </w:r>
-      <w:r>
-        <w:rPr>
-          <w:rFonts w:ascii="Courier New" w:eastAsia="Times New Roman" w:hAnsi="Courier New" w:cs="Courier New"/>
-          <w:color w:val="0055AA"/>
-          <w:sz w:val="20"/>
-          <w:szCs w:val="20"/>
-          <w:lang w:eastAsia="es-MX"/>
-        </w:rPr>
-        <w:t>.playlist_id</w:t>
-      </w:r>
-      <w:r>
-        <w:rPr>
-          <w:rFonts w:ascii="Courier New" w:eastAsia="Times New Roman" w:hAnsi="Courier New" w:cs="Courier New"/>
-          <w:color w:val="444444"/>
-          <w:sz w:val="20"/>
-          <w:szCs w:val="20"/>
-          <w:lang w:eastAsia="es-MX"/>
-        </w:rPr>
-        <w:t>= c</w:t>
-      </w:r>
-      <w:r>
-        <w:rPr>
-          <w:rFonts w:ascii="Courier New" w:eastAsia="Times New Roman" w:hAnsi="Courier New" w:cs="Courier New"/>
-          <w:color w:val="0055AA"/>
-          <w:sz w:val="20"/>
-          <w:szCs w:val="20"/>
-          <w:lang w:eastAsia="es-MX"/>
-        </w:rPr>
-        <w:t>.id</w:t>
-      </w:r>
-      <w:r>
-        <w:rPr>
-          <w:rFonts w:ascii="Courier New" w:eastAsia="Times New Roman" w:hAnsi="Courier New" w:cs="Courier New"/>
-          <w:color w:val="444444"/>
-          <w:sz w:val="20"/>
-          <w:szCs w:val="20"/>
-          <w:lang w:eastAsia="es-MX"/>
-        </w:rPr>
-        <w:t> </w:t>
-      </w:r>
-      <w:r>
-        <w:rPr>
-          <w:rFonts w:ascii="Courier New" w:eastAsia="Times New Roman" w:hAnsi="Courier New" w:cs="Courier New"/>
-          <w:color w:val="770088"/>
-          <w:sz w:val="20"/>
-          <w:szCs w:val="20"/>
-          <w:lang w:eastAsia="es-MX"/>
-        </w:rPr>
-        <w:t>INNER</w:t>
-      </w:r>
-      <w:r>
-        <w:rPr>
-          <w:rFonts w:ascii="Courier New" w:eastAsia="Times New Roman" w:hAnsi="Courier New" w:cs="Courier New"/>
-          <w:color w:val="444444"/>
-          <w:sz w:val="20"/>
-          <w:szCs w:val="20"/>
-          <w:lang w:eastAsia="es-MX"/>
-        </w:rPr>
-        <w:t> </w:t>
-      </w:r>
-      <w:r>
-        <w:rPr>
-          <w:rFonts w:ascii="Courier New" w:eastAsia="Times New Roman" w:hAnsi="Courier New" w:cs="Courier New"/>
-          <w:color w:val="770088"/>
-          <w:sz w:val="20"/>
-          <w:szCs w:val="20"/>
-          <w:lang w:eastAsia="es-MX"/>
-        </w:rPr>
-        <w:t>JOIN</w:t>
-      </w:r>
-      <w:r>
-        <w:rPr>
-          <w:rFonts w:ascii="Courier New" w:eastAsia="Times New Roman" w:hAnsi="Courier New" w:cs="Courier New"/>
-          <w:color w:val="444444"/>
-          <w:sz w:val="20"/>
-          <w:szCs w:val="20"/>
-          <w:lang w:eastAsia="es-MX"/>
-        </w:rPr>
-        <w:t> canciones c </w:t>
-      </w:r>
-      <w:r>
-        <w:rPr>
-          <w:rFonts w:ascii="Courier New" w:eastAsia="Times New Roman" w:hAnsi="Courier New" w:cs="Courier New"/>
-          <w:color w:val="770088"/>
-          <w:sz w:val="20"/>
-          <w:szCs w:val="20"/>
-          <w:lang w:eastAsia="es-MX"/>
-        </w:rPr>
-        <w:t>ON</w:t>
-      </w:r>
-      <w:r>
-        <w:rPr>
-          <w:rFonts w:ascii="Courier New" w:eastAsia="Times New Roman" w:hAnsi="Courier New" w:cs="Courier New"/>
-          <w:color w:val="444444"/>
-          <w:sz w:val="20"/>
-          <w:szCs w:val="20"/>
-          <w:lang w:eastAsia="es-MX"/>
-        </w:rPr>
-        <w:t> a</w:t>
-      </w:r>
-      <w:r>
-        <w:rPr>
-          <w:rFonts w:ascii="Courier New" w:eastAsia="Times New Roman" w:hAnsi="Courier New" w:cs="Courier New"/>
-          <w:color w:val="444444"/>
-          <w:sz w:val="20"/>
-          <w:szCs w:val="20"/>
-          <w:lang w:eastAsia="es-MX"/>
-        </w:rPr>
-        <w:t>c</w:t>
-      </w:r>
-      <w:r>
-        <w:rPr>
-          <w:rFonts w:ascii="Courier New" w:eastAsia="Times New Roman" w:hAnsi="Courier New" w:cs="Courier New"/>
-          <w:color w:val="0055AA"/>
-          <w:sz w:val="20"/>
-          <w:szCs w:val="20"/>
-          <w:lang w:eastAsia="es-MX"/>
-        </w:rPr>
-        <w:t>.cancion_id</w:t>
-      </w:r>
-      <w:r>
-        <w:rPr>
-          <w:rFonts w:ascii="Courier New" w:eastAsia="Times New Roman" w:hAnsi="Courier New" w:cs="Courier New"/>
-          <w:color w:val="444444"/>
-          <w:sz w:val="20"/>
-          <w:szCs w:val="20"/>
-          <w:lang w:eastAsia="es-MX"/>
-        </w:rPr>
-        <w:t>=c</w:t>
-      </w:r>
-      <w:r>
-        <w:rPr>
-          <w:rFonts w:ascii="Courier New" w:eastAsia="Times New Roman" w:hAnsi="Courier New" w:cs="Courier New"/>
-          <w:color w:val="0055AA"/>
-          <w:sz w:val="20"/>
-          <w:szCs w:val="20"/>
-          <w:lang w:eastAsia="es-MX"/>
-        </w:rPr>
-        <w:t>.</w:t>
-      </w:r>
-      <w:r>
-        <w:rPr>
-          <w:rFonts w:ascii="Courier New" w:eastAsia="Times New Roman" w:hAnsi="Courier New" w:cs="Courier New"/>
-          <w:color w:val="0055AA"/>
-          <w:sz w:val="20"/>
-          <w:szCs w:val="20"/>
-          <w:lang w:eastAsia="es-MX"/>
-        </w:rPr>
-        <w:t>id</w:t>
-      </w:r>
-    </w:p>
+        <w:drawing>
+          <wp:inline distT="0" distB="0" distL="0" distR="0" wp14:anchorId="7A460A73" wp14:editId="0E568EC5">
+            <wp:extent cx="2324100" cy="1257300"/>
+            <wp:effectExtent l="0" t="0" r="0" b="0"/>
+            <wp:docPr id="3" name="Imagen 3"/>
+            <wp:cNvGraphicFramePr>
+              <a:graphicFrameLocks xmlns:a="http://schemas.openxmlformats.org/drawingml/2006/main" noChangeAspect="1"/>
+            </wp:cNvGraphicFramePr>
+            <a:graphic xmlns:a="http://schemas.openxmlformats.org/drawingml/2006/main">
+              <a:graphicData uri="http://schemas.openxmlformats.org/drawingml/2006/picture">
+                <pic:pic xmlns:pic="http://schemas.openxmlformats.org/drawingml/2006/picture">
+                  <pic:nvPicPr>
+                    <pic:cNvPr id="1" name=""/>
+                    <pic:cNvPicPr/>
+                  </pic:nvPicPr>
+                  <pic:blipFill rotWithShape="1">
+                    <a:blip r:embed="rId8"/>
+                    <a:srcRect l="17312" t="21433" r="41276" b="38720"/>
+                    <a:stretch/>
+                  </pic:blipFill>
+                  <pic:spPr bwMode="auto">
+                    <a:xfrm>
+                      <a:off x="0" y="0"/>
+                      <a:ext cx="2324100" cy="1257300"/>
+                    </a:xfrm>
+                    <a:prstGeom prst="rect">
+                      <a:avLst/>
+                    </a:prstGeom>
+                    <a:ln>
+                      <a:noFill/>
+                    </a:ln>
+                    <a:extLst>
+                      <a:ext uri="{53640926-AAD7-44D8-BBD7-CCE9431645EC}">
+                        <a14:shadowObscured xmlns:a14="http://schemas.microsoft.com/office/drawing/2010/main"/>
+                      </a:ext>
+                    </a:extLst>
+                  </pic:spPr>
+                </pic:pic>
+              </a:graphicData>
+            </a:graphic>
+          </wp:inline>
+        </w:drawing>
+      </w:r>
+    </w:p>
+    <w:bookmarkEnd w:id="0"/>
     <w:p>
       <w:pPr>
         <w:pStyle w:val="Prrafodelista"/>
